--- a/lab4/Lab 4 - AWS.docx
+++ b/lab4/Lab 4 - AWS.docx
@@ -512,7 +512,25 @@
           <w:sz w:val="24"/>
           <w:szCs w:val="24"/>
         </w:rPr>
-        <w:t xml:space="preserve">for a large number of resources </w:t>
+        <w:t xml:space="preserve">for </w:t>
+      </w:r>
+      <w:proofErr w:type="gramStart"/>
+      <w:r>
+        <w:rPr>
+          <w:rFonts w:asciiTheme="minorHAnsi" w:hAnsiTheme="minorHAnsi"/>
+          <w:sz w:val="24"/>
+          <w:szCs w:val="24"/>
+        </w:rPr>
+        <w:t>a large number of</w:t>
+      </w:r>
+      <w:proofErr w:type="gramEnd"/>
+      <w:r>
+        <w:rPr>
+          <w:rFonts w:asciiTheme="minorHAnsi" w:hAnsiTheme="minorHAnsi"/>
+          <w:sz w:val="24"/>
+          <w:szCs w:val="24"/>
+        </w:rPr>
+        <w:t xml:space="preserve"> resources </w:t>
       </w:r>
       <w:r>
         <w:rPr>
@@ -937,13 +955,23 @@
           <w:szCs w:val="24"/>
         </w:rPr>
       </w:pPr>
+      <w:proofErr w:type="gramStart"/>
       <w:r>
         <w:rPr>
           <w:rFonts w:asciiTheme="minorHAnsi" w:eastAsiaTheme="minorHAnsi" w:hAnsiTheme="minorHAnsi"/>
           <w:sz w:val="24"/>
           <w:szCs w:val="24"/>
         </w:rPr>
-        <w:t>In order to use Amazon Web Services, you must first create a user account. Amazon provides one year of free usage (limited resources).</w:t>
+        <w:t>In order to</w:t>
+      </w:r>
+      <w:proofErr w:type="gramEnd"/>
+      <w:r>
+        <w:rPr>
+          <w:rFonts w:asciiTheme="minorHAnsi" w:eastAsiaTheme="minorHAnsi" w:hAnsiTheme="minorHAnsi"/>
+          <w:sz w:val="24"/>
+          <w:szCs w:val="24"/>
+        </w:rPr>
+        <w:t xml:space="preserve"> use Amazon Web Services, you must first create a user account. Amazon provides one year of free usage (limited resources).</w:t>
       </w:r>
     </w:p>
     <w:p>
@@ -1153,7 +1181,25 @@
           <w:sz w:val="24"/>
           <w:szCs w:val="24"/>
         </w:rPr>
-        <w:t xml:space="preserve"> AWS management console which presents the user with a number of AWS tools </w:t>
+        <w:t xml:space="preserve"> AWS management console which presents the user with </w:t>
+      </w:r>
+      <w:proofErr w:type="gramStart"/>
+      <w:r>
+        <w:rPr>
+          <w:rFonts w:cs="Times New Roman"/>
+          <w:sz w:val="24"/>
+          <w:szCs w:val="24"/>
+        </w:rPr>
+        <w:t>a number of</w:t>
+      </w:r>
+      <w:proofErr w:type="gramEnd"/>
+      <w:r>
+        <w:rPr>
+          <w:rFonts w:cs="Times New Roman"/>
+          <w:sz w:val="24"/>
+          <w:szCs w:val="24"/>
+        </w:rPr>
+        <w:t xml:space="preserve"> AWS tools </w:t>
       </w:r>
       <w:r>
         <w:rPr>
@@ -1453,7 +1499,25 @@
           <w:sz w:val="24"/>
           <w:szCs w:val="24"/>
         </w:rPr>
-        <w:t>We do not want Amazon to charge us for either using their premium services (Multi-Core CPU’s, Terabytes of data, CDN services, etc</w:t>
+        <w:t>We do not want Amazon to charge us for either using their premium services (</w:t>
+      </w:r>
+      <w:proofErr w:type="gramStart"/>
+      <w:r>
+        <w:rPr>
+          <w:rFonts w:cs="Times New Roman"/>
+          <w:sz w:val="24"/>
+          <w:szCs w:val="24"/>
+        </w:rPr>
+        <w:t>Multi-Core</w:t>
+      </w:r>
+      <w:proofErr w:type="gramEnd"/>
+      <w:r>
+        <w:rPr>
+          <w:rFonts w:cs="Times New Roman"/>
+          <w:sz w:val="24"/>
+          <w:szCs w:val="24"/>
+        </w:rPr>
+        <w:t xml:space="preserve"> CPU’s, Terabytes of data, CDN services, etc</w:t>
       </w:r>
       <w:r>
         <w:rPr>
@@ -1955,7 +2019,27 @@
           <w:sz w:val="24"/>
           <w:szCs w:val="24"/>
         </w:rPr>
-        <w:t xml:space="preserve">EC2 is the Amazon Elastic Compute Cloud. It is a compute platform that allows you to spin up VMs. </w:t>
+        <w:t xml:space="preserve">EC2 is the Amazon Elastic Compute Cloud. It is a </w:t>
+      </w:r>
+      <w:proofErr w:type="spellStart"/>
+      <w:r>
+        <w:rPr>
+          <w:rFonts w:cs="Times New Roman"/>
+          <w:color w:val="FF0000"/>
+          <w:sz w:val="24"/>
+          <w:szCs w:val="24"/>
+        </w:rPr>
+        <w:t>compute</w:t>
+      </w:r>
+      <w:proofErr w:type="spellEnd"/>
+      <w:r>
+        <w:rPr>
+          <w:rFonts w:cs="Times New Roman"/>
+          <w:color w:val="FF0000"/>
+          <w:sz w:val="24"/>
+          <w:szCs w:val="24"/>
+        </w:rPr>
+        <w:t xml:space="preserve"> platform that allows you to spin up VMs. </w:t>
       </w:r>
     </w:p>
     <w:p>
@@ -2430,8 +2514,18 @@
           <w:sz w:val="24"/>
           <w:szCs w:val="24"/>
         </w:rPr>
-        <w:t xml:space="preserve"> t2.micro</w:t>
-      </w:r>
+        <w:t xml:space="preserve"> t</w:t>
+      </w:r>
+      <w:proofErr w:type="gramStart"/>
+      <w:r>
+        <w:rPr>
+          <w:rFonts w:cs="Times New Roman"/>
+          <w:sz w:val="24"/>
+          <w:szCs w:val="24"/>
+        </w:rPr>
+        <w:t>2.micro</w:t>
+      </w:r>
+      <w:proofErr w:type="gramEnd"/>
       <w:r>
         <w:rPr>
           <w:rFonts w:cs="Times New Roman"/>
@@ -2750,7 +2844,27 @@
           <w:sz w:val="24"/>
           <w:szCs w:val="24"/>
         </w:rPr>
-        <w:t xml:space="preserve">“appserver” </w:t>
+        <w:t>“</w:t>
+      </w:r>
+      <w:proofErr w:type="spellStart"/>
+      <w:r>
+        <w:rPr>
+          <w:rFonts w:cs="Times New Roman"/>
+          <w:b/>
+          <w:sz w:val="24"/>
+          <w:szCs w:val="24"/>
+        </w:rPr>
+        <w:t>appserver</w:t>
+      </w:r>
+      <w:proofErr w:type="spellEnd"/>
+      <w:r>
+        <w:rPr>
+          <w:rFonts w:cs="Times New Roman"/>
+          <w:b/>
+          <w:sz w:val="24"/>
+          <w:szCs w:val="24"/>
+        </w:rPr>
+        <w:t xml:space="preserve">” </w:t>
       </w:r>
       <w:r>
         <w:rPr>
@@ -3802,7 +3916,98 @@
           <w:sz w:val="24"/>
           <w:szCs w:val="24"/>
         </w:rPr>
-        <w:t xml:space="preserve">I SSH’ed to: 35.166.40.166. Interface enX0 is: 172.31.31.87. I believe there is some sort of NATing going on when SSHing to my instance. When I SSH, it leaves my network, destined for the public IP address. It reaches the AWS edge, and the network handles my request and sends it to the appropriate VPC. Then it goes through the security group I made, probably some ACLs and then arrives at the EC2 OS. </w:t>
+        <w:t xml:space="preserve">I </w:t>
+      </w:r>
+      <w:proofErr w:type="spellStart"/>
+      <w:r>
+        <w:rPr>
+          <w:rFonts w:cs="Times New Roman"/>
+          <w:color w:val="FF0000"/>
+          <w:sz w:val="24"/>
+          <w:szCs w:val="24"/>
+        </w:rPr>
+        <w:t>SSH’ed</w:t>
+      </w:r>
+      <w:proofErr w:type="spellEnd"/>
+      <w:r>
+        <w:rPr>
+          <w:rFonts w:cs="Times New Roman"/>
+          <w:color w:val="FF0000"/>
+          <w:sz w:val="24"/>
+          <w:szCs w:val="24"/>
+        </w:rPr>
+        <w:t xml:space="preserve"> </w:t>
+      </w:r>
+      <w:proofErr w:type="gramStart"/>
+      <w:r>
+        <w:rPr>
+          <w:rFonts w:cs="Times New Roman"/>
+          <w:color w:val="FF0000"/>
+          <w:sz w:val="24"/>
+          <w:szCs w:val="24"/>
+        </w:rPr>
+        <w:t>to:</w:t>
+      </w:r>
+      <w:proofErr w:type="gramEnd"/>
+      <w:r>
+        <w:rPr>
+          <w:rFonts w:cs="Times New Roman"/>
+          <w:color w:val="FF0000"/>
+          <w:sz w:val="24"/>
+          <w:szCs w:val="24"/>
+        </w:rPr>
+        <w:t xml:space="preserve"> 35.166.40.166. Interface enX0 is: 172.31.31.87. I believe there is </w:t>
+      </w:r>
+      <w:proofErr w:type="gramStart"/>
+      <w:r>
+        <w:rPr>
+          <w:rFonts w:cs="Times New Roman"/>
+          <w:color w:val="FF0000"/>
+          <w:sz w:val="24"/>
+          <w:szCs w:val="24"/>
+        </w:rPr>
+        <w:t xml:space="preserve">some sort of </w:t>
+      </w:r>
+      <w:proofErr w:type="spellStart"/>
+      <w:r>
+        <w:rPr>
+          <w:rFonts w:cs="Times New Roman"/>
+          <w:color w:val="FF0000"/>
+          <w:sz w:val="24"/>
+          <w:szCs w:val="24"/>
+        </w:rPr>
+        <w:t>NATing</w:t>
+      </w:r>
+      <w:proofErr w:type="spellEnd"/>
+      <w:proofErr w:type="gramEnd"/>
+      <w:r>
+        <w:rPr>
+          <w:rFonts w:cs="Times New Roman"/>
+          <w:color w:val="FF0000"/>
+          <w:sz w:val="24"/>
+          <w:szCs w:val="24"/>
+        </w:rPr>
+        <w:t xml:space="preserve"> going on when </w:t>
+      </w:r>
+      <w:proofErr w:type="spellStart"/>
+      <w:r>
+        <w:rPr>
+          <w:rFonts w:cs="Times New Roman"/>
+          <w:color w:val="FF0000"/>
+          <w:sz w:val="24"/>
+          <w:szCs w:val="24"/>
+        </w:rPr>
+        <w:t>SSHing</w:t>
+      </w:r>
+      <w:proofErr w:type="spellEnd"/>
+      <w:r>
+        <w:rPr>
+          <w:rFonts w:cs="Times New Roman"/>
+          <w:color w:val="FF0000"/>
+          <w:sz w:val="24"/>
+          <w:szCs w:val="24"/>
+        </w:rPr>
+        <w:t xml:space="preserve"> to my instance. When I SSH, it leaves my network, destined for the public IP address. It reaches the AWS edge, and the network handles my request and sends it to the appropriate VPC. Then it goes through the security group I made, probably some ACLs and then arrives at the EC2 OS. </w:t>
       </w:r>
     </w:p>
     <w:p>
@@ -3893,6 +4098,7 @@
           <w:szCs w:val="24"/>
         </w:rPr>
       </w:pPr>
+      <w:proofErr w:type="spellStart"/>
       <w:r>
         <w:rPr>
           <w:rFonts w:cs="Times New Roman"/>
@@ -3900,7 +4106,37 @@
           <w:sz w:val="24"/>
           <w:szCs w:val="24"/>
         </w:rPr>
-        <w:t>sudo adduser logan</w:t>
+        <w:t>sudo</w:t>
+      </w:r>
+      <w:proofErr w:type="spellEnd"/>
+      <w:r>
+        <w:rPr>
+          <w:rFonts w:cs="Times New Roman"/>
+          <w:color w:val="FF0000"/>
+          <w:sz w:val="24"/>
+          <w:szCs w:val="24"/>
+        </w:rPr>
+        <w:t xml:space="preserve"> </w:t>
+      </w:r>
+      <w:proofErr w:type="spellStart"/>
+      <w:r>
+        <w:rPr>
+          <w:rFonts w:cs="Times New Roman"/>
+          <w:color w:val="FF0000"/>
+          <w:sz w:val="24"/>
+          <w:szCs w:val="24"/>
+        </w:rPr>
+        <w:t>adduser</w:t>
+      </w:r>
+      <w:proofErr w:type="spellEnd"/>
+      <w:r>
+        <w:rPr>
+          <w:rFonts w:cs="Times New Roman"/>
+          <w:color w:val="FF0000"/>
+          <w:sz w:val="24"/>
+          <w:szCs w:val="24"/>
+        </w:rPr>
+        <w:t xml:space="preserve"> logan</w:t>
       </w:r>
     </w:p>
     <w:p>
@@ -3919,6 +4155,7 @@
           <w:szCs w:val="24"/>
         </w:rPr>
       </w:pPr>
+      <w:proofErr w:type="spellStart"/>
       <w:r>
         <w:rPr>
           <w:rFonts w:cs="Times New Roman"/>
@@ -3926,7 +4163,17 @@
           <w:sz w:val="24"/>
           <w:szCs w:val="24"/>
         </w:rPr>
-        <w:t>su logan</w:t>
+        <w:t>su</w:t>
+      </w:r>
+      <w:proofErr w:type="spellEnd"/>
+      <w:r>
+        <w:rPr>
+          <w:rFonts w:cs="Times New Roman"/>
+          <w:color w:val="FF0000"/>
+          <w:sz w:val="24"/>
+          <w:szCs w:val="24"/>
+        </w:rPr>
+        <w:t xml:space="preserve"> logan</w:t>
       </w:r>
     </w:p>
     <w:p>
@@ -3945,6 +4192,7 @@
           <w:szCs w:val="24"/>
         </w:rPr>
       </w:pPr>
+      <w:proofErr w:type="spellStart"/>
       <w:r>
         <w:rPr>
           <w:rFonts w:cs="Times New Roman"/>
@@ -3952,7 +4200,17 @@
           <w:sz w:val="24"/>
           <w:szCs w:val="24"/>
         </w:rPr>
-        <w:t>mkdir .ssh/</w:t>
+        <w:t>mkdir</w:t>
+      </w:r>
+      <w:proofErr w:type="spellEnd"/>
+      <w:r>
+        <w:rPr>
+          <w:rFonts w:cs="Times New Roman"/>
+          <w:color w:val="FF0000"/>
+          <w:sz w:val="24"/>
+          <w:szCs w:val="24"/>
+        </w:rPr>
+        <w:t xml:space="preserve"> .ssh/</w:t>
       </w:r>
     </w:p>
     <w:p>
@@ -4004,8 +4262,19 @@
           <w:sz w:val="24"/>
           <w:szCs w:val="24"/>
         </w:rPr>
-        <w:t>vim authorized_keys</w:t>
-      </w:r>
+        <w:t xml:space="preserve">vim </w:t>
+      </w:r>
+      <w:proofErr w:type="spellStart"/>
+      <w:r>
+        <w:rPr>
+          <w:rFonts w:cs="Times New Roman"/>
+          <w:color w:val="FF0000"/>
+          <w:sz w:val="24"/>
+          <w:szCs w:val="24"/>
+        </w:rPr>
+        <w:t>authorized_keys</w:t>
+      </w:r>
+      <w:proofErr w:type="spellEnd"/>
     </w:p>
     <w:p>
       <w:pPr>
@@ -4031,7 +4300,27 @@
           <w:szCs w:val="24"/>
         </w:rPr>
         <w:lastRenderedPageBreak/>
-        <w:t xml:space="preserve">add in the public key created from the key pair in aws. </w:t>
+        <w:t xml:space="preserve">add in the public key created from the key pair in </w:t>
+      </w:r>
+      <w:proofErr w:type="spellStart"/>
+      <w:r>
+        <w:rPr>
+          <w:rFonts w:cs="Times New Roman"/>
+          <w:color w:val="FF0000"/>
+          <w:sz w:val="24"/>
+          <w:szCs w:val="24"/>
+        </w:rPr>
+        <w:t>aws</w:t>
+      </w:r>
+      <w:proofErr w:type="spellEnd"/>
+      <w:r>
+        <w:rPr>
+          <w:rFonts w:cs="Times New Roman"/>
+          <w:color w:val="FF0000"/>
+          <w:sz w:val="24"/>
+          <w:szCs w:val="24"/>
+        </w:rPr>
+        <w:t xml:space="preserve">. </w:t>
       </w:r>
     </w:p>
     <w:p>
@@ -4485,6 +4774,7 @@
               </w:rPr>
               <w:t>&lt;H2&gt;</w:t>
             </w:r>
+            <w:proofErr w:type="spellStart"/>
             <w:r>
               <w:rPr>
                 <w:rFonts w:ascii="Bodoni MT" w:hAnsi="Bodoni MT"/>
@@ -4493,6 +4783,7 @@
               </w:rPr>
               <w:t>Your_Name</w:t>
             </w:r>
+            <w:proofErr w:type="spellEnd"/>
             <w:r>
               <w:rPr>
                 <w:rFonts w:ascii="Bodoni MT" w:hAnsi="Bodoni MT"/>
@@ -4640,6 +4931,7 @@
       <w:r>
         <w:rPr>
           <w:rFonts w:asciiTheme="minorHAnsi" w:hAnsiTheme="minorHAnsi"/>
+          <w:noProof/>
           <w:sz w:val="24"/>
           <w:szCs w:val="24"/>
         </w:rPr>
@@ -4693,6 +4985,7 @@
       <w:r>
         <w:rPr>
           <w:rFonts w:asciiTheme="minorHAnsi" w:hAnsiTheme="minorHAnsi"/>
+          <w:noProof/>
           <w:sz w:val="24"/>
           <w:szCs w:val="24"/>
         </w:rPr>
@@ -5006,7 +5299,34 @@
           <w:sz w:val="24"/>
           <w:szCs w:val="24"/>
         </w:rPr>
-        <w:t xml:space="preserve"> shall now backup some of our router configurations to the cloud. Before you proceed, ensure you have configuration files of your routers stored in a separate folder (Eg. /home/n</w:t>
+        <w:t xml:space="preserve"> shall now backup some of our router configurations to the cloud. Before you proceed, ensure you have configuration files of your routers stored in a separate folder (</w:t>
+      </w:r>
+      <w:proofErr w:type="spellStart"/>
+      <w:r>
+        <w:rPr>
+          <w:rFonts w:cs="Times New Roman"/>
+          <w:sz w:val="24"/>
+          <w:szCs w:val="24"/>
+        </w:rPr>
+        <w:t>Eg.</w:t>
+      </w:r>
+      <w:proofErr w:type="spellEnd"/>
+      <w:r>
+        <w:rPr>
+          <w:rFonts w:cs="Times New Roman"/>
+          <w:sz w:val="24"/>
+          <w:szCs w:val="24"/>
+        </w:rPr>
+        <w:t xml:space="preserve"> /home/</w:t>
+      </w:r>
+      <w:proofErr w:type="spellStart"/>
+      <w:r>
+        <w:rPr>
+          <w:rFonts w:cs="Times New Roman"/>
+          <w:sz w:val="24"/>
+          <w:szCs w:val="24"/>
+        </w:rPr>
+        <w:t>n</w:t>
       </w:r>
       <w:r>
         <w:rPr>
@@ -5016,21 +5336,40 @@
         </w:rPr>
         <w:t>vo</w:t>
       </w:r>
-      <w:r>
-        <w:rPr>
-          <w:rFonts w:cs="Times New Roman"/>
-          <w:sz w:val="24"/>
-          <w:szCs w:val="24"/>
-        </w:rPr>
-        <w:t>/routerC</w:t>
-      </w:r>
-      <w:r>
-        <w:rPr>
-          <w:rFonts w:cs="Times New Roman"/>
-          <w:sz w:val="24"/>
-          <w:szCs w:val="24"/>
-        </w:rPr>
-        <w:t>onfigs)</w:t>
+      <w:proofErr w:type="spellEnd"/>
+      <w:r>
+        <w:rPr>
+          <w:rFonts w:cs="Times New Roman"/>
+          <w:sz w:val="24"/>
+          <w:szCs w:val="24"/>
+        </w:rPr>
+        <w:t>/</w:t>
+      </w:r>
+      <w:proofErr w:type="spellStart"/>
+      <w:r>
+        <w:rPr>
+          <w:rFonts w:cs="Times New Roman"/>
+          <w:sz w:val="24"/>
+          <w:szCs w:val="24"/>
+        </w:rPr>
+        <w:t>routerC</w:t>
+      </w:r>
+      <w:r>
+        <w:rPr>
+          <w:rFonts w:cs="Times New Roman"/>
+          <w:sz w:val="24"/>
+          <w:szCs w:val="24"/>
+        </w:rPr>
+        <w:t>onfigs</w:t>
+      </w:r>
+      <w:proofErr w:type="spellEnd"/>
+      <w:r>
+        <w:rPr>
+          <w:rFonts w:cs="Times New Roman"/>
+          <w:sz w:val="24"/>
+          <w:szCs w:val="24"/>
+        </w:rPr>
+        <w:t>)</w:t>
       </w:r>
     </w:p>
     <w:p>
@@ -5082,16 +5421,36 @@
           <w:sz w:val="24"/>
           <w:szCs w:val="24"/>
         </w:rPr>
-        <w:t>mages, files, text</w:t>
-      </w:r>
+        <w:t xml:space="preserve">mages, files, </w:t>
+      </w:r>
+      <w:proofErr w:type="spellStart"/>
+      <w:proofErr w:type="gramStart"/>
       <w:r>
         <w:rPr>
           <w:rFonts w:asciiTheme="minorHAnsi" w:eastAsiaTheme="minorHAnsi" w:hAnsiTheme="minorHAnsi"/>
           <w:sz w:val="24"/>
           <w:szCs w:val="24"/>
         </w:rPr>
-        <w:t>,etc.</w:t>
-      </w:r>
+        <w:t>text</w:t>
+      </w:r>
+      <w:r>
+        <w:rPr>
+          <w:rFonts w:asciiTheme="minorHAnsi" w:eastAsiaTheme="minorHAnsi" w:hAnsiTheme="minorHAnsi"/>
+          <w:sz w:val="24"/>
+          <w:szCs w:val="24"/>
+        </w:rPr>
+        <w:t>,etc</w:t>
+      </w:r>
+      <w:proofErr w:type="spellEnd"/>
+      <w:r>
+        <w:rPr>
+          <w:rFonts w:asciiTheme="minorHAnsi" w:eastAsiaTheme="minorHAnsi" w:hAnsiTheme="minorHAnsi"/>
+          <w:sz w:val="24"/>
+          <w:szCs w:val="24"/>
+        </w:rPr>
+        <w:t>.</w:t>
+      </w:r>
+      <w:proofErr w:type="gramEnd"/>
       <w:r>
         <w:rPr>
           <w:rFonts w:asciiTheme="minorHAnsi" w:eastAsiaTheme="minorHAnsi" w:hAnsiTheme="minorHAnsi"/>
@@ -5181,6 +5540,7 @@
         </w:rPr>
         <w:t xml:space="preserve">(VM)# </w:t>
       </w:r>
+      <w:proofErr w:type="spellStart"/>
       <w:r>
         <w:rPr>
           <w:rFonts w:cs="Times New Roman"/>
@@ -5189,7 +5549,18 @@
           <w:sz w:val="24"/>
           <w:szCs w:val="24"/>
         </w:rPr>
-        <w:t xml:space="preserve">sudo </w:t>
+        <w:t>sudo</w:t>
+      </w:r>
+      <w:proofErr w:type="spellEnd"/>
+      <w:r>
+        <w:rPr>
+          <w:rFonts w:cs="Times New Roman"/>
+          <w:b/>
+          <w:color w:val="548DD4" w:themeColor="text2" w:themeTint="99"/>
+          <w:sz w:val="24"/>
+          <w:szCs w:val="24"/>
+        </w:rPr>
+        <w:t xml:space="preserve"> </w:t>
       </w:r>
       <w:r>
         <w:rPr>
@@ -5721,6 +6092,7 @@
       </w:pPr>
       <w:r>
         <w:rPr>
+          <w:noProof/>
           <w:sz w:val="24"/>
           <w:szCs w:val="24"/>
         </w:rPr>
@@ -5935,7 +6307,39 @@
           <w:bCs/>
           <w:color w:val="FF0000"/>
         </w:rPr>
-        <w:t>0 0 * * * /usr/bin/aws s3 sync /home/ubuntu/my-folder/ s3://my-bucket/ &gt;&gt; /home/ubuntu/s3_sync.log 2&gt;&amp;1</w:t>
+        <w:t>0 0 * * * /</w:t>
+      </w:r>
+      <w:proofErr w:type="spellStart"/>
+      <w:r>
+        <w:rPr>
+          <w:bCs/>
+          <w:color w:val="FF0000"/>
+        </w:rPr>
+        <w:t>usr</w:t>
+      </w:r>
+      <w:proofErr w:type="spellEnd"/>
+      <w:r>
+        <w:rPr>
+          <w:bCs/>
+          <w:color w:val="FF0000"/>
+        </w:rPr>
+        <w:t>/bin/</w:t>
+      </w:r>
+      <w:proofErr w:type="spellStart"/>
+      <w:r>
+        <w:rPr>
+          <w:bCs/>
+          <w:color w:val="FF0000"/>
+        </w:rPr>
+        <w:t>aws</w:t>
+      </w:r>
+      <w:proofErr w:type="spellEnd"/>
+      <w:r>
+        <w:rPr>
+          <w:bCs/>
+          <w:color w:val="FF0000"/>
+        </w:rPr>
+        <w:t xml:space="preserve"> s3 sync /home/ubuntu/my-folder/ s3://my-bucket/ &gt;&gt; /home/ubuntu/s3_sync.log 2&gt;&amp;1</w:t>
       </w:r>
     </w:p>
     <w:p>
@@ -5995,7 +6399,23 @@
           <w:bCs/>
           <w:color w:val="FF0000"/>
         </w:rPr>
-        <w:t xml:space="preserve">Glacier is a slightly slower access version of S3. It costs less, but getting access to materials is a bit slower. It is most commonly used for archival file storage. </w:t>
+        <w:t xml:space="preserve">Glacier is a slightly slower access version of S3. It costs less, but getting access to materials is a bit slower. It is </w:t>
+      </w:r>
+      <w:proofErr w:type="gramStart"/>
+      <w:r>
+        <w:rPr>
+          <w:bCs/>
+          <w:color w:val="FF0000"/>
+        </w:rPr>
+        <w:t>most commonly used</w:t>
+      </w:r>
+      <w:proofErr w:type="gramEnd"/>
+      <w:r>
+        <w:rPr>
+          <w:bCs/>
+          <w:color w:val="FF0000"/>
+        </w:rPr>
+        <w:t xml:space="preserve"> for archival file storage. </w:t>
       </w:r>
     </w:p>
     <w:p>
@@ -6187,6 +6607,7 @@
       <w:r>
         <w:rPr>
           <w:rFonts w:eastAsiaTheme="minorHAnsi"/>
+          <w:noProof/>
         </w:rPr>
         <w:drawing>
           <wp:inline distT="0" distB="0" distL="0" distR="0" wp14:anchorId="6CA13E22" wp14:editId="5D6538B1">
@@ -6244,7 +6665,23 @@
           <w:rFonts w:eastAsiaTheme="minorHAnsi"/>
           <w:color w:val="FF0000"/>
         </w:rPr>
-        <w:t xml:space="preserve">Some of the key metrics I see are: CPU util, Network in/out, CPU credit balance, etc. This is important for an organization in many ways, some being for managing cost and need for instances/services. They need to know what’s going on so they can alter their network accordingly and efficiently. </w:t>
+        <w:t xml:space="preserve">Some of the key metrics I see </w:t>
+      </w:r>
+      <w:proofErr w:type="gramStart"/>
+      <w:r>
+        <w:rPr>
+          <w:rFonts w:eastAsiaTheme="minorHAnsi"/>
+          <w:color w:val="FF0000"/>
+        </w:rPr>
+        <w:t>are:</w:t>
+      </w:r>
+      <w:proofErr w:type="gramEnd"/>
+      <w:r>
+        <w:rPr>
+          <w:rFonts w:eastAsiaTheme="minorHAnsi"/>
+          <w:color w:val="FF0000"/>
+        </w:rPr>
+        <w:t xml:space="preserve"> CPU util, Network in/out, CPU credit balance, etc. This is important for an organization in many ways, some being for managing cost and need for instances/services. They need to know what’s going on so they can alter their network accordingly and efficiently. </w:t>
       </w:r>
     </w:p>
     <w:p>
@@ -6530,6 +6967,7 @@
       <w:r>
         <w:rPr>
           <w:rFonts w:asciiTheme="minorHAnsi" w:hAnsiTheme="minorHAnsi"/>
+          <w:noProof/>
           <w:sz w:val="24"/>
           <w:szCs w:val="24"/>
         </w:rPr>
@@ -6772,12 +7210,21 @@
         </w:rPr>
         <w:t xml:space="preserve"> “</w:t>
       </w:r>
-      <w:r>
-        <w:rPr>
-          <w:sz w:val="24"/>
-          <w:szCs w:val="24"/>
-        </w:rPr>
-        <w:t xml:space="preserve">sudo -H </w:t>
+      <w:proofErr w:type="spellStart"/>
+      <w:r>
+        <w:rPr>
+          <w:sz w:val="24"/>
+          <w:szCs w:val="24"/>
+        </w:rPr>
+        <w:t>sudo</w:t>
+      </w:r>
+      <w:proofErr w:type="spellEnd"/>
+      <w:r>
+        <w:rPr>
+          <w:sz w:val="24"/>
+          <w:szCs w:val="24"/>
+        </w:rPr>
+        <w:t xml:space="preserve"> -H </w:t>
       </w:r>
       <w:r>
         <w:rPr>
@@ -6819,7 +7266,23 @@
           <w:sz w:val="24"/>
           <w:szCs w:val="24"/>
         </w:rPr>
-        <w:t xml:space="preserve">Before we start using Boto, it is mandatory to setup the necessary authentication to the AWS management console. In order to do this, we would need to download the AWS CLI and put in the AWS Access Keys which we have already downloaded in </w:t>
+        <w:t xml:space="preserve">Before we start using Boto, it is mandatory to setup the necessary authentication to the AWS management console. </w:t>
+      </w:r>
+      <w:proofErr w:type="gramStart"/>
+      <w:r>
+        <w:rPr>
+          <w:sz w:val="24"/>
+          <w:szCs w:val="24"/>
+        </w:rPr>
+        <w:t>In order to</w:t>
+      </w:r>
+      <w:proofErr w:type="gramEnd"/>
+      <w:r>
+        <w:rPr>
+          <w:sz w:val="24"/>
+          <w:szCs w:val="24"/>
+        </w:rPr>
+        <w:t xml:space="preserve"> do this, we would need to download the AWS CLI and put in the AWS Access Keys which we have already downloaded in </w:t>
       </w:r>
       <w:r>
         <w:rPr>
@@ -6868,7 +7331,23 @@
           <w:sz w:val="24"/>
           <w:szCs w:val="24"/>
         </w:rPr>
-        <w:t xml:space="preserve">You may install the awscli </w:t>
+        <w:t xml:space="preserve">You may install the </w:t>
+      </w:r>
+      <w:proofErr w:type="spellStart"/>
+      <w:r>
+        <w:rPr>
+          <w:sz w:val="24"/>
+          <w:szCs w:val="24"/>
+        </w:rPr>
+        <w:t>awscli</w:t>
+      </w:r>
+      <w:proofErr w:type="spellEnd"/>
+      <w:r>
+        <w:rPr>
+          <w:sz w:val="24"/>
+          <w:szCs w:val="24"/>
+        </w:rPr>
+        <w:t xml:space="preserve"> </w:t>
       </w:r>
       <w:r>
         <w:rPr>
@@ -6884,19 +7363,44 @@
         </w:rPr>
         <w:t>using “</w:t>
       </w:r>
-      <w:r>
-        <w:rPr>
-          <w:sz w:val="24"/>
-          <w:szCs w:val="24"/>
-        </w:rPr>
-        <w:t xml:space="preserve">sudo -H </w:t>
-      </w:r>
-      <w:r>
-        <w:rPr>
-          <w:sz w:val="24"/>
-          <w:szCs w:val="24"/>
-        </w:rPr>
-        <w:t>pip install awscli” command.</w:t>
+      <w:proofErr w:type="spellStart"/>
+      <w:r>
+        <w:rPr>
+          <w:sz w:val="24"/>
+          <w:szCs w:val="24"/>
+        </w:rPr>
+        <w:t>sudo</w:t>
+      </w:r>
+      <w:proofErr w:type="spellEnd"/>
+      <w:r>
+        <w:rPr>
+          <w:sz w:val="24"/>
+          <w:szCs w:val="24"/>
+        </w:rPr>
+        <w:t xml:space="preserve"> -H </w:t>
+      </w:r>
+      <w:r>
+        <w:rPr>
+          <w:sz w:val="24"/>
+          <w:szCs w:val="24"/>
+        </w:rPr>
+        <w:t xml:space="preserve">pip install </w:t>
+      </w:r>
+      <w:proofErr w:type="spellStart"/>
+      <w:r>
+        <w:rPr>
+          <w:sz w:val="24"/>
+          <w:szCs w:val="24"/>
+        </w:rPr>
+        <w:t>awscli</w:t>
+      </w:r>
+      <w:proofErr w:type="spellEnd"/>
+      <w:r>
+        <w:rPr>
+          <w:sz w:val="24"/>
+          <w:szCs w:val="24"/>
+        </w:rPr>
+        <w:t>” command.</w:t>
       </w:r>
       <w:r>
         <w:rPr>
@@ -6953,13 +7457,95 @@
         </w:rPr>
         <w:t xml:space="preserve">If you opt to not set up one-time authentication with AWS CLI, ensure you add </w:t>
       </w:r>
+      <w:proofErr w:type="spellStart"/>
       <w:r>
         <w:rPr>
           <w:color w:val="548DD4" w:themeColor="text2" w:themeTint="99"/>
           <w:sz w:val="24"/>
           <w:szCs w:val="24"/>
         </w:rPr>
-        <w:t xml:space="preserve">Var_name = Session (aws_access_key_id  = ' ', aws_secret_access_key = ‘ ‘ ,     region_name = ' ') </w:t>
+        <w:t>Var_name</w:t>
+      </w:r>
+      <w:proofErr w:type="spellEnd"/>
+      <w:r>
+        <w:rPr>
+          <w:color w:val="548DD4" w:themeColor="text2" w:themeTint="99"/>
+          <w:sz w:val="24"/>
+          <w:szCs w:val="24"/>
+        </w:rPr>
+        <w:t xml:space="preserve"> = Session (</w:t>
+      </w:r>
+      <w:proofErr w:type="spellStart"/>
+      <w:r>
+        <w:rPr>
+          <w:color w:val="548DD4" w:themeColor="text2" w:themeTint="99"/>
+          <w:sz w:val="24"/>
+          <w:szCs w:val="24"/>
+        </w:rPr>
+        <w:t>aws_access_key_</w:t>
+      </w:r>
+      <w:proofErr w:type="gramStart"/>
+      <w:r>
+        <w:rPr>
+          <w:color w:val="548DD4" w:themeColor="text2" w:themeTint="99"/>
+          <w:sz w:val="24"/>
+          <w:szCs w:val="24"/>
+        </w:rPr>
+        <w:t>id</w:t>
+      </w:r>
+      <w:proofErr w:type="spellEnd"/>
+      <w:r>
+        <w:rPr>
+          <w:color w:val="548DD4" w:themeColor="text2" w:themeTint="99"/>
+          <w:sz w:val="24"/>
+          <w:szCs w:val="24"/>
+        </w:rPr>
+        <w:t xml:space="preserve">  =</w:t>
+      </w:r>
+      <w:proofErr w:type="gramEnd"/>
+      <w:r>
+        <w:rPr>
+          <w:color w:val="548DD4" w:themeColor="text2" w:themeTint="99"/>
+          <w:sz w:val="24"/>
+          <w:szCs w:val="24"/>
+        </w:rPr>
+        <w:t xml:space="preserve"> ' ', </w:t>
+      </w:r>
+      <w:proofErr w:type="spellStart"/>
+      <w:r>
+        <w:rPr>
+          <w:color w:val="548DD4" w:themeColor="text2" w:themeTint="99"/>
+          <w:sz w:val="24"/>
+          <w:szCs w:val="24"/>
+        </w:rPr>
+        <w:t>aws_secret_access_key</w:t>
+      </w:r>
+      <w:proofErr w:type="spellEnd"/>
+      <w:r>
+        <w:rPr>
+          <w:color w:val="548DD4" w:themeColor="text2" w:themeTint="99"/>
+          <w:sz w:val="24"/>
+          <w:szCs w:val="24"/>
+        </w:rPr>
+        <w:t xml:space="preserve"> = ‘ ‘ ,     </w:t>
+      </w:r>
+      <w:proofErr w:type="spellStart"/>
+      <w:r>
+        <w:rPr>
+          <w:color w:val="548DD4" w:themeColor="text2" w:themeTint="99"/>
+          <w:sz w:val="24"/>
+          <w:szCs w:val="24"/>
+        </w:rPr>
+        <w:t>region_name</w:t>
+      </w:r>
+      <w:proofErr w:type="spellEnd"/>
+      <w:r>
+        <w:rPr>
+          <w:color w:val="548DD4" w:themeColor="text2" w:themeTint="99"/>
+          <w:sz w:val="24"/>
+          <w:szCs w:val="24"/>
+        </w:rPr>
+        <w:t xml:space="preserve"> = ' ') </w:t>
       </w:r>
       <w:r>
         <w:rPr>
@@ -7060,15 +7646,61 @@
           <w:sz w:val="24"/>
           <w:szCs w:val="24"/>
         </w:rPr>
-        <w:t>[Instance Id]  [Instance_type] [Instance</w:t>
-      </w:r>
+        <w:t xml:space="preserve">[Instance </w:t>
+      </w:r>
+      <w:proofErr w:type="gramStart"/>
       <w:r>
         <w:rPr>
           <w:b/>
           <w:sz w:val="24"/>
           <w:szCs w:val="24"/>
         </w:rPr>
-        <w:t>_ip_address]  “Running/Stopped”</w:t>
+        <w:t>Id]  [</w:t>
+      </w:r>
+      <w:proofErr w:type="spellStart"/>
+      <w:proofErr w:type="gramEnd"/>
+      <w:r>
+        <w:rPr>
+          <w:b/>
+          <w:sz w:val="24"/>
+          <w:szCs w:val="24"/>
+        </w:rPr>
+        <w:t>Instance_type</w:t>
+      </w:r>
+      <w:proofErr w:type="spellEnd"/>
+      <w:r>
+        <w:rPr>
+          <w:b/>
+          <w:sz w:val="24"/>
+          <w:szCs w:val="24"/>
+        </w:rPr>
+        <w:t>] [</w:t>
+      </w:r>
+      <w:proofErr w:type="spellStart"/>
+      <w:r>
+        <w:rPr>
+          <w:b/>
+          <w:sz w:val="24"/>
+          <w:szCs w:val="24"/>
+        </w:rPr>
+        <w:t>Instance</w:t>
+      </w:r>
+      <w:r>
+        <w:rPr>
+          <w:b/>
+          <w:sz w:val="24"/>
+          <w:szCs w:val="24"/>
+        </w:rPr>
+        <w:t>_ip_address</w:t>
+      </w:r>
+      <w:proofErr w:type="spellEnd"/>
+      <w:r>
+        <w:rPr>
+          <w:b/>
+          <w:sz w:val="24"/>
+          <w:szCs w:val="24"/>
+        </w:rPr>
+        <w:t>]  “Running/Stopped”</w:t>
       </w:r>
     </w:p>
     <w:p>
@@ -7137,7 +7769,23 @@
           <w:sz w:val="24"/>
           <w:szCs w:val="24"/>
         </w:rPr>
-        <w:t xml:space="preserve">Submit the .py file that you created to accomplish this objective, screenshots showing the new instances created on the console, and </w:t>
+        <w:t>Submit the .</w:t>
+      </w:r>
+      <w:proofErr w:type="spellStart"/>
+      <w:r>
+        <w:rPr>
+          <w:sz w:val="24"/>
+          <w:szCs w:val="24"/>
+        </w:rPr>
+        <w:t>py</w:t>
+      </w:r>
+      <w:proofErr w:type="spellEnd"/>
+      <w:r>
+        <w:rPr>
+          <w:sz w:val="24"/>
+          <w:szCs w:val="24"/>
+        </w:rPr>
+        <w:t xml:space="preserve"> file that you created to accomplish this objective, screenshots showing the new instances created on the console, and </w:t>
       </w:r>
       <w:r>
         <w:rPr>
@@ -7193,6 +7841,7 @@
         <w:rPr>
           <w:rFonts w:asciiTheme="minorHAnsi" w:hAnsiTheme="minorHAnsi"/>
           <w:b w:val="0"/>
+          <w:noProof/>
           <w:color w:val="365F91" w:themeColor="accent1" w:themeShade="BF"/>
         </w:rPr>
         <w:lastRenderedPageBreak/>
@@ -7250,7 +7899,25 @@
           <w:b w:val="0"/>
           <w:color w:val="365F91" w:themeColor="accent1" w:themeShade="BF"/>
         </w:rPr>
-        <w:t>Objective 5.3 Fetching Cloudwatch metrics using Boto3</w:t>
+        <w:t xml:space="preserve">Objective 5.3 Fetching </w:t>
+      </w:r>
+      <w:proofErr w:type="spellStart"/>
+      <w:r>
+        <w:rPr>
+          <w:rFonts w:asciiTheme="minorHAnsi" w:hAnsiTheme="minorHAnsi"/>
+          <w:b w:val="0"/>
+          <w:color w:val="365F91" w:themeColor="accent1" w:themeShade="BF"/>
+        </w:rPr>
+        <w:t>Cloudwatch</w:t>
+      </w:r>
+      <w:proofErr w:type="spellEnd"/>
+      <w:r>
+        <w:rPr>
+          <w:rFonts w:asciiTheme="minorHAnsi" w:hAnsiTheme="minorHAnsi"/>
+          <w:b w:val="0"/>
+          <w:color w:val="365F91" w:themeColor="accent1" w:themeShade="BF"/>
+        </w:rPr>
+        <w:t xml:space="preserve"> metrics using Boto3</w:t>
       </w:r>
     </w:p>
     <w:p/>
@@ -7279,14 +7946,110 @@
           <w:sz w:val="24"/>
           <w:szCs w:val="24"/>
         </w:rPr>
-        <w:t>create a new AWS session using access keys (refer objective 1), create a cloudwatch session, and fetch the following metrics for one running EC2 instance over a specific time period (at least 30 minutes)</w:t>
-      </w:r>
-      <w:r>
-        <w:rPr>
-          <w:sz w:val="24"/>
-          <w:szCs w:val="24"/>
-        </w:rPr>
-        <w:t>: Status_Check, CPU_Utilization, Network_In and Network_Out. Sample output:</w:t>
+        <w:t xml:space="preserve">create a new AWS session using access keys (refer objective 1), create a </w:t>
+      </w:r>
+      <w:proofErr w:type="spellStart"/>
+      <w:r>
+        <w:rPr>
+          <w:sz w:val="24"/>
+          <w:szCs w:val="24"/>
+        </w:rPr>
+        <w:t>cloudwatch</w:t>
+      </w:r>
+      <w:proofErr w:type="spellEnd"/>
+      <w:r>
+        <w:rPr>
+          <w:sz w:val="24"/>
+          <w:szCs w:val="24"/>
+        </w:rPr>
+        <w:t xml:space="preserve"> session, and fetch the following metrics for one running EC2 instance over a specific </w:t>
+      </w:r>
+      <w:proofErr w:type="gramStart"/>
+      <w:r>
+        <w:rPr>
+          <w:sz w:val="24"/>
+          <w:szCs w:val="24"/>
+        </w:rPr>
+        <w:t>time period</w:t>
+      </w:r>
+      <w:proofErr w:type="gramEnd"/>
+      <w:r>
+        <w:rPr>
+          <w:sz w:val="24"/>
+          <w:szCs w:val="24"/>
+        </w:rPr>
+        <w:t xml:space="preserve"> (at least 30 minutes)</w:t>
+      </w:r>
+      <w:r>
+        <w:rPr>
+          <w:sz w:val="24"/>
+          <w:szCs w:val="24"/>
+        </w:rPr>
+        <w:t xml:space="preserve">: </w:t>
+      </w:r>
+      <w:proofErr w:type="spellStart"/>
+      <w:r>
+        <w:rPr>
+          <w:sz w:val="24"/>
+          <w:szCs w:val="24"/>
+        </w:rPr>
+        <w:t>Status_Check</w:t>
+      </w:r>
+      <w:proofErr w:type="spellEnd"/>
+      <w:r>
+        <w:rPr>
+          <w:sz w:val="24"/>
+          <w:szCs w:val="24"/>
+        </w:rPr>
+        <w:t xml:space="preserve">, </w:t>
+      </w:r>
+      <w:proofErr w:type="spellStart"/>
+      <w:r>
+        <w:rPr>
+          <w:sz w:val="24"/>
+          <w:szCs w:val="24"/>
+        </w:rPr>
+        <w:t>CPU_Utilization</w:t>
+      </w:r>
+      <w:proofErr w:type="spellEnd"/>
+      <w:r>
+        <w:rPr>
+          <w:sz w:val="24"/>
+          <w:szCs w:val="24"/>
+        </w:rPr>
+        <w:t xml:space="preserve">, </w:t>
+      </w:r>
+      <w:proofErr w:type="spellStart"/>
+      <w:r>
+        <w:rPr>
+          <w:sz w:val="24"/>
+          <w:szCs w:val="24"/>
+        </w:rPr>
+        <w:t>Network_In</w:t>
+      </w:r>
+      <w:proofErr w:type="spellEnd"/>
+      <w:r>
+        <w:rPr>
+          <w:sz w:val="24"/>
+          <w:szCs w:val="24"/>
+        </w:rPr>
+        <w:t xml:space="preserve"> and </w:t>
+      </w:r>
+      <w:proofErr w:type="spellStart"/>
+      <w:r>
+        <w:rPr>
+          <w:sz w:val="24"/>
+          <w:szCs w:val="24"/>
+        </w:rPr>
+        <w:t>Network_Out</w:t>
+      </w:r>
+      <w:proofErr w:type="spellEnd"/>
+      <w:r>
+        <w:rPr>
+          <w:sz w:val="24"/>
+          <w:szCs w:val="24"/>
+        </w:rPr>
+        <w:t>. Sample output:</w:t>
       </w:r>
     </w:p>
     <w:p>
@@ -7505,23 +8268,7 @@
             <w:sz w:val="24"/>
             <w:szCs w:val="24"/>
           </w:rPr>
-          <w:t>https://boto3.amazonaws.com/v1/documentati</w:t>
-        </w:r>
-        <w:r>
-          <w:rPr>
-            <w:rStyle w:val="Hyperlink"/>
-            <w:sz w:val="24"/>
-            <w:szCs w:val="24"/>
-          </w:rPr>
-          <w:t>o</w:t>
-        </w:r>
-        <w:r>
-          <w:rPr>
-            <w:rStyle w:val="Hyperlink"/>
-            <w:sz w:val="24"/>
-            <w:szCs w:val="24"/>
-          </w:rPr>
-          <w:t>n/api/latest/reference/services/cloudwatch.html#CloudWatch.Client.get_metric_statistics</w:t>
+          <w:t>https://boto3.amazonaws.com/v1/documentation/api/latest/reference/services/cloudwatch.html#CloudWatch.Client.get_metric_statistics</w:t>
         </w:r>
       </w:hyperlink>
       <w:r>
@@ -7553,14 +8300,46 @@
           <w:sz w:val="24"/>
           <w:szCs w:val="24"/>
         </w:rPr>
-        <w:t>Submit the .py file that you creat</w:t>
-      </w:r>
-      <w:r>
-        <w:rPr>
-          <w:sz w:val="24"/>
-          <w:szCs w:val="24"/>
-        </w:rPr>
-        <w:t>ed to accomplish this objective and</w:t>
+        <w:t>Submit the .</w:t>
+      </w:r>
+      <w:proofErr w:type="spellStart"/>
+      <w:r>
+        <w:rPr>
+          <w:sz w:val="24"/>
+          <w:szCs w:val="24"/>
+        </w:rPr>
+        <w:t>py</w:t>
+      </w:r>
+      <w:proofErr w:type="spellEnd"/>
+      <w:r>
+        <w:rPr>
+          <w:sz w:val="24"/>
+          <w:szCs w:val="24"/>
+        </w:rPr>
+        <w:t xml:space="preserve"> file that you creat</w:t>
+      </w:r>
+      <w:r>
+        <w:rPr>
+          <w:sz w:val="24"/>
+          <w:szCs w:val="24"/>
+        </w:rPr>
+        <w:t xml:space="preserve">ed to accomplish this </w:t>
+      </w:r>
+      <w:proofErr w:type="gramStart"/>
+      <w:r>
+        <w:rPr>
+          <w:sz w:val="24"/>
+          <w:szCs w:val="24"/>
+        </w:rPr>
+        <w:t>objective</w:t>
+      </w:r>
+      <w:proofErr w:type="gramEnd"/>
+      <w:r>
+        <w:rPr>
+          <w:sz w:val="24"/>
+          <w:szCs w:val="24"/>
+        </w:rPr>
+        <w:t xml:space="preserve"> and</w:t>
       </w:r>
       <w:r>
         <w:rPr>
@@ -7708,6 +8487,7 @@
       </w:pPr>
       <w:r>
         <w:rPr>
+          <w:noProof/>
           <w:sz w:val="24"/>
           <w:szCs w:val="24"/>
         </w:rPr>
@@ -7846,7 +8626,23 @@
           <w:sz w:val="24"/>
           <w:szCs w:val="24"/>
         </w:rPr>
-        <w:t>Submit the .py file that you created to accomplish this and relevant screenshots. [</w:t>
+        <w:t>Submit the .</w:t>
+      </w:r>
+      <w:proofErr w:type="spellStart"/>
+      <w:r>
+        <w:rPr>
+          <w:sz w:val="24"/>
+          <w:szCs w:val="24"/>
+        </w:rPr>
+        <w:t>py</w:t>
+      </w:r>
+      <w:proofErr w:type="spellEnd"/>
+      <w:r>
+        <w:rPr>
+          <w:sz w:val="24"/>
+          <w:szCs w:val="24"/>
+        </w:rPr>
+        <w:t xml:space="preserve"> file that you created to accomplish this and relevant screenshots. [</w:t>
       </w:r>
       <w:r>
         <w:rPr>
@@ -7896,6 +8692,7 @@
         <w:rPr>
           <w:rFonts w:asciiTheme="minorHAnsi" w:eastAsiaTheme="majorEastAsia" w:hAnsiTheme="minorHAnsi" w:cstheme="majorBidi"/>
           <w:bCs/>
+          <w:noProof/>
           <w:color w:val="365F91" w:themeColor="accent1" w:themeShade="BF"/>
           <w:kern w:val="32"/>
           <w:sz w:val="32"/>
@@ -7954,6 +8751,7 @@
         <w:rPr>
           <w:rFonts w:asciiTheme="minorHAnsi" w:eastAsiaTheme="majorEastAsia" w:hAnsiTheme="minorHAnsi" w:cstheme="majorBidi"/>
           <w:bCs/>
+          <w:noProof/>
           <w:color w:val="365F91" w:themeColor="accent1" w:themeShade="BF"/>
           <w:kern w:val="32"/>
           <w:sz w:val="32"/>
@@ -8012,6 +8810,7 @@
         <w:rPr>
           <w:rFonts w:asciiTheme="minorHAnsi" w:eastAsiaTheme="majorEastAsia" w:hAnsiTheme="minorHAnsi" w:cstheme="majorBidi"/>
           <w:bCs/>
+          <w:noProof/>
           <w:color w:val="365F91" w:themeColor="accent1" w:themeShade="BF"/>
           <w:kern w:val="32"/>
           <w:sz w:val="32"/>
@@ -8119,34 +8918,41 @@
         <w:pStyle w:val="ListParagraph"/>
         <w:numPr>
           <w:ilvl w:val="0"/>
-          <w:numId w:val="48"/>
+          <w:numId w:val="0"/>
         </w:numPr>
         <w:spacing w:after="160" w:line="360" w:lineRule="auto"/>
-        <w:rPr>
-          <w:sz w:val="24"/>
-          <w:szCs w:val="24"/>
-        </w:rPr>
-      </w:pPr>
-      <w:r>
-        <w:rPr>
-          <w:sz w:val="24"/>
-          <w:szCs w:val="24"/>
-        </w:rPr>
-        <w:t>Suggest any other AWS modules that you would like to learn about.</w:t>
-      </w:r>
-      <w:r>
-        <w:rPr>
-          <w:sz w:val="24"/>
-          <w:szCs w:val="24"/>
-        </w:rPr>
-        <w:t xml:space="preserve"> </w:t>
-      </w:r>
-      <w:r>
-        <w:rPr>
-          <w:sz w:val="24"/>
-          <w:szCs w:val="24"/>
-        </w:rPr>
-        <w:t>Why?</w:t>
+        <w:ind w:left="720"/>
+        <w:rPr>
+          <w:color w:val="FF0000"/>
+          <w:sz w:val="24"/>
+          <w:szCs w:val="24"/>
+        </w:rPr>
+      </w:pPr>
+      <w:r>
+        <w:rPr>
+          <w:color w:val="FF0000"/>
+          <w:sz w:val="24"/>
+          <w:szCs w:val="24"/>
+        </w:rPr>
+        <w:t xml:space="preserve">I think the most important reasons an organization would use AWS is for having easily available compute and storage for their needed services. Even if a company did have the hardware/resources for the infrastructure, the </w:t>
+      </w:r>
+      <w:proofErr w:type="gramStart"/>
+      <w:r>
+        <w:rPr>
+          <w:color w:val="FF0000"/>
+          <w:sz w:val="24"/>
+          <w:szCs w:val="24"/>
+        </w:rPr>
+        <w:t>in depth</w:t>
+      </w:r>
+      <w:proofErr w:type="gramEnd"/>
+      <w:r>
+        <w:rPr>
+          <w:color w:val="FF0000"/>
+          <w:sz w:val="24"/>
+          <w:szCs w:val="24"/>
+        </w:rPr>
+        <w:t xml:space="preserve"> documentation and highly available software makes AWS that more worth it. </w:t>
       </w:r>
     </w:p>
     <w:p>
@@ -8158,6 +8964,108 @@
         </w:numPr>
         <w:spacing w:after="160" w:line="360" w:lineRule="auto"/>
         <w:rPr>
+          <w:sz w:val="24"/>
+          <w:szCs w:val="24"/>
+        </w:rPr>
+      </w:pPr>
+      <w:r>
+        <w:rPr>
+          <w:sz w:val="24"/>
+          <w:szCs w:val="24"/>
+        </w:rPr>
+        <w:t>Suggest any other AWS modules that you would like to learn about.</w:t>
+      </w:r>
+      <w:r>
+        <w:rPr>
+          <w:sz w:val="24"/>
+          <w:szCs w:val="24"/>
+        </w:rPr>
+        <w:t xml:space="preserve"> </w:t>
+      </w:r>
+      <w:r>
+        <w:rPr>
+          <w:sz w:val="24"/>
+          <w:szCs w:val="24"/>
+        </w:rPr>
+        <w:t>Why?</w:t>
+      </w:r>
+    </w:p>
+    <w:p>
+      <w:pPr>
+        <w:pStyle w:val="ListParagraph"/>
+        <w:numPr>
+          <w:ilvl w:val="0"/>
+          <w:numId w:val="0"/>
+        </w:numPr>
+        <w:spacing w:after="160" w:line="360" w:lineRule="auto"/>
+        <w:ind w:left="720"/>
+        <w:rPr>
+          <w:color w:val="FF0000"/>
+          <w:sz w:val="24"/>
+          <w:szCs w:val="24"/>
+        </w:rPr>
+      </w:pPr>
+      <w:r>
+        <w:rPr>
+          <w:color w:val="FF0000"/>
+          <w:sz w:val="24"/>
+          <w:szCs w:val="24"/>
+        </w:rPr>
+        <w:t>I would like to learn more about VPCs</w:t>
+      </w:r>
+      <w:r>
+        <w:rPr>
+          <w:color w:val="FF0000"/>
+          <w:sz w:val="24"/>
+          <w:szCs w:val="24"/>
+        </w:rPr>
+        <w:t xml:space="preserve">, step functions and Lambda functions. I want to know how these private networks work and interact with our </w:t>
+      </w:r>
+      <w:r>
+        <w:rPr>
+          <w:color w:val="FF0000"/>
+          <w:sz w:val="24"/>
+          <w:szCs w:val="24"/>
+        </w:rPr>
+        <w:t xml:space="preserve">instances. </w:t>
+      </w:r>
+      <w:r>
+        <w:rPr>
+          <w:color w:val="FF0000"/>
+          <w:sz w:val="24"/>
+          <w:szCs w:val="24"/>
+        </w:rPr>
+        <w:lastRenderedPageBreak/>
+        <w:t xml:space="preserve">For the step functions, I have heard about these and would like to know how AWS services can be orchestrated to how the user wants. And </w:t>
+      </w:r>
+      <w:proofErr w:type="gramStart"/>
+      <w:r>
+        <w:rPr>
+          <w:color w:val="FF0000"/>
+          <w:sz w:val="24"/>
+          <w:szCs w:val="24"/>
+        </w:rPr>
+        <w:t>finally</w:t>
+      </w:r>
+      <w:proofErr w:type="gramEnd"/>
+      <w:r>
+        <w:rPr>
+          <w:color w:val="FF0000"/>
+          <w:sz w:val="24"/>
+          <w:szCs w:val="24"/>
+        </w:rPr>
+        <w:t xml:space="preserve"> I would like more experience with Lambda functions in the sense of how they interconnect with other services in AWS. </w:t>
+      </w:r>
+    </w:p>
+    <w:p>
+      <w:pPr>
+        <w:pStyle w:val="ListParagraph"/>
+        <w:numPr>
+          <w:ilvl w:val="0"/>
+          <w:numId w:val="48"/>
+        </w:numPr>
+        <w:spacing w:after="160" w:line="360" w:lineRule="auto"/>
+        <w:rPr>
           <w:rFonts w:eastAsiaTheme="majorEastAsia" w:cstheme="majorBidi"/>
           <w:bCs/>
           <w:color w:val="365F91" w:themeColor="accent1" w:themeShade="BF"/>
@@ -8198,10 +9106,21 @@
     <w:p>
       <w:pPr>
         <w:spacing w:after="160"/>
+        <w:ind w:left="720"/>
         <w:rPr>
           <w:rStyle w:val="Hyperlink"/>
-        </w:rPr>
-      </w:pPr>
+          <w:color w:val="FF0000"/>
+          <w:u w:val="none"/>
+        </w:rPr>
+      </w:pPr>
+      <w:r>
+        <w:rPr>
+          <w:rStyle w:val="Hyperlink"/>
+          <w:color w:val="FF0000"/>
+          <w:u w:val="none"/>
+        </w:rPr>
+        <w:t xml:space="preserve">I would be very interested in learning more about GCP because it seems like it is now a popular option and I see this requirement on a lot of job applications. </w:t>
+      </w:r>
     </w:p>
     <w:p/>
     <w:p>
@@ -13339,6 +14258,7 @@
   <w:style w:type="character" w:default="1" w:styleId="DefaultParagraphFont">
     <w:name w:val="Default Paragraph Font"/>
     <w:uiPriority w:val="1"/>
+    <w:semiHidden/>
     <w:unhideWhenUsed/>
   </w:style>
   <w:style w:type="table" w:default="1" w:styleId="TableNormal">
